--- a/doc/dokumentacia.docx
+++ b/doc/dokumentacia.docx
@@ -627,7 +627,25 @@
           <w:szCs w:val="24"/>
           <w:lang w:val="sk-SK"/>
         </w:rPr>
-        <w:t xml:space="preserve"> Filtrovací algoritmus je zapúzdrený vo vlastnej triede </w:t>
+        <w:t xml:space="preserve"> Filtrovací algoritmus je zap</w:t>
+      </w:r>
+      <w:r>
+        <w:rPr>
+          <w:rFonts w:ascii="Times New Roman" w:hAnsi="Times New Roman" w:cs="Times New Roman"/>
+          <w:sz w:val="24"/>
+          <w:szCs w:val="24"/>
+          <w:lang w:val="sk-SK"/>
+        </w:rPr>
+        <w:t>u</w:t>
+      </w:r>
+      <w:r>
+        <w:rPr>
+          <w:rFonts w:ascii="Times New Roman" w:hAnsi="Times New Roman" w:cs="Times New Roman"/>
+          <w:sz w:val="24"/>
+          <w:szCs w:val="24"/>
+          <w:lang w:val="sk-SK"/>
+        </w:rPr>
+        <w:t xml:space="preserve">zdrený vo vlastnej triede </w:t>
       </w:r>
       <w:r>
         <w:rPr>
@@ -1596,7 +1614,7 @@
           <w:szCs w:val="24"/>
           <w:lang w:val="sk-SK"/>
         </w:rPr>
-        <w:t>Úlohou v prvej úrovni bolo navrhnúť univerzálny filtrovací algoritmus, ktorý na ako vstupné údaje má pár iterátorov a podľa zadaného predikátu vo fo</w:t>
+        <w:t>Úlohou v prvej úrovni bolo navrhnúť univerzálny filtrovací algoritmus, ktorý ako vstupné údaje má pár iterátorov a podľa zadaného predikátu vo fo</w:t>
       </w:r>
       <w:r>
         <w:rPr>
@@ -1651,6 +1669,95 @@
           <w:lang w:val="sk-SK"/>
         </w:rPr>
         <w:t>r.</w:t>
+      </w:r>
+    </w:p>
+    <w:p>
+      <w:pPr>
+        <w:jc w:val="both"/>
+        <w:rPr>
+          <w:rFonts w:ascii="Times New Roman" w:hAnsi="Times New Roman" w:cs="Times New Roman"/>
+          <w:sz w:val="24"/>
+          <w:szCs w:val="24"/>
+          <w:lang w:val="sk-SK"/>
+        </w:rPr>
+      </w:pPr>
+    </w:p>
+    <w:p>
+      <w:pPr>
+        <w:jc w:val="both"/>
+        <w:rPr>
+          <w:rFonts w:ascii="Times New Roman" w:hAnsi="Times New Roman" w:cs="Times New Roman"/>
+          <w:sz w:val="24"/>
+          <w:szCs w:val="24"/>
+          <w:lang w:val="sk-SK"/>
+        </w:rPr>
+      </w:pPr>
+    </w:p>
+    <w:p>
+      <w:pPr>
+        <w:pStyle w:val="Heading2"/>
+        <w:rPr>
+          <w:rFonts w:ascii="Times New Roman" w:hAnsi="Times New Roman" w:cs="Times New Roman"/>
+          <w:lang w:val="sk-SK"/>
+        </w:rPr>
+      </w:pPr>
+      <w:r>
+        <w:rPr>
+          <w:rFonts w:ascii="Times New Roman" w:hAnsi="Times New Roman" w:cs="Times New Roman"/>
+          <w:lang w:val="sk-SK"/>
+        </w:rPr>
+        <w:t>Programátorská príručka</w:t>
+      </w:r>
+    </w:p>
+    <w:p>
+      <w:pPr>
+        <w:jc w:val="both"/>
+        <w:rPr>
+          <w:rFonts w:ascii="Times New Roman" w:hAnsi="Times New Roman" w:cs="Times New Roman"/>
+          <w:sz w:val="24"/>
+          <w:szCs w:val="24"/>
+          <w:lang w:val="sk-SK"/>
+        </w:rPr>
+      </w:pPr>
+    </w:p>
+    <w:p>
+      <w:pPr>
+        <w:jc w:val="both"/>
+        <w:rPr>
+          <w:rFonts w:ascii="Times New Roman" w:hAnsi="Times New Roman" w:cs="Times New Roman"/>
+          <w:sz w:val="24"/>
+          <w:szCs w:val="24"/>
+          <w:lang w:val="sk-SK"/>
+        </w:rPr>
+      </w:pPr>
+      <w:r>
+        <w:rPr>
+          <w:rFonts w:ascii="Times New Roman" w:hAnsi="Times New Roman" w:cs="Times New Roman"/>
+          <w:sz w:val="24"/>
+          <w:szCs w:val="24"/>
+          <w:lang w:val="sk-SK"/>
+        </w:rPr>
+        <w:t>Rozšíriť algoritmus o ďalší predikát je možné pridaním ďalšej premennej obsahujúcej lambda funkciu s požadovanou vlastnosťou, ak chceme v lambda funkcii sprístupniť premenné z vonkajšieho prostredia musíme použiť [&amp;], ktorá sprístupní premenné v lambda funkcii ako referenciu. V parametroch lambda funkcie máme iba jednu premennú, ktorá ukazuje na aktuálnu územnú jednotku. Telo lambda funkcie obsahuje výraz, ktorý v prípade kladného vyhodnotenia pridá túto územnú jednotku do výslednej sekvencie. Takže môžeme v tejto lambda funkcii napríklad zadefinovať porovnanie podľa typu ako je použité v 3. úrovni pomocou dynamic_cast.</w:t>
+      </w:r>
+    </w:p>
+    <w:p>
+      <w:pPr>
+        <w:jc w:val="both"/>
+        <w:rPr>
+          <w:rFonts w:ascii="Times New Roman" w:hAnsi="Times New Roman" w:cs="Times New Roman"/>
+          <w:sz w:val="24"/>
+          <w:szCs w:val="24"/>
+          <w:lang w:val="sk-SK"/>
+        </w:rPr>
+      </w:pPr>
+      <w:r>
+        <w:rPr>
+          <w:rFonts w:ascii="Times New Roman" w:hAnsi="Times New Roman" w:cs="Times New Roman"/>
+          <w:sz w:val="24"/>
+          <w:szCs w:val="24"/>
+          <w:lang w:val="sk-SK"/>
+        </w:rPr>
+        <w:t>Algoritmus berie ako vstupné parametre pár iterátorov (iterátor na začiatok a iterátor na koniec), predikát vo forme lambda funkcie, referenciu na výstupnú sekvenciu (alebo aj iný údajový typ) a lambda funkciu na vkladanie do sekvencie. V tejto vkladacej funkcii môžeme podľa typu výstupnej sekvencie vložiť správnu metódu a tým pádom máme algoritmus, ktorý môže na vstupe prijať dáta v hocijakej štruktúre, ktorá má iterátory a výsledok uložiť do úplne iného dátového typu.</w:t>
       </w:r>
     </w:p>
     <w:p>
@@ -1766,383 +1873,6 @@
     </w:p>
     <w:p>
       <w:pPr>
-        <w:pStyle w:val="Heading2"/>
-        <w:rPr>
-          <w:rFonts w:ascii="Times New Roman" w:hAnsi="Times New Roman" w:cs="Times New Roman"/>
-          <w:lang w:val="sk-SK"/>
-        </w:rPr>
-      </w:pPr>
-      <w:r>
-        <w:rPr>
-          <w:rFonts w:ascii="Times New Roman" w:hAnsi="Times New Roman" w:cs="Times New Roman"/>
-          <w:lang w:val="sk-SK"/>
-        </w:rPr>
-        <w:lastRenderedPageBreak/>
-        <w:t>Programátorská príručka</w:t>
-      </w:r>
-    </w:p>
-    <w:p>
-      <w:pPr>
-        <w:rPr>
-          <w:rFonts w:ascii="Times New Roman" w:hAnsi="Times New Roman" w:cs="Times New Roman"/>
-          <w:lang w:val="sk-SK"/>
-        </w:rPr>
-      </w:pPr>
-    </w:p>
-    <w:p>
-      <w:pPr>
-        <w:jc w:val="both"/>
-        <w:rPr>
-          <w:rFonts w:ascii="Times New Roman" w:hAnsi="Times New Roman" w:cs="Times New Roman"/>
-          <w:sz w:val="24"/>
-          <w:szCs w:val="24"/>
-          <w:lang w:val="sk-SK"/>
-        </w:rPr>
-      </w:pPr>
-      <w:r>
-        <w:rPr>
-          <w:rFonts w:ascii="Times New Roman" w:hAnsi="Times New Roman" w:cs="Times New Roman"/>
-          <w:sz w:val="24"/>
-          <w:szCs w:val="24"/>
-          <w:lang w:val="sk-SK"/>
-        </w:rPr>
-        <w:t>Rozšíri</w:t>
-      </w:r>
-      <w:r>
-        <w:rPr>
-          <w:rFonts w:ascii="Times New Roman" w:hAnsi="Times New Roman" w:cs="Times New Roman"/>
-          <w:sz w:val="24"/>
-          <w:szCs w:val="24"/>
-          <w:lang w:val="sk-SK"/>
-        </w:rPr>
-        <w:t>ť</w:t>
-      </w:r>
-      <w:r>
-        <w:rPr>
-          <w:rFonts w:ascii="Times New Roman" w:hAnsi="Times New Roman" w:cs="Times New Roman"/>
-          <w:sz w:val="24"/>
-          <w:szCs w:val="24"/>
-          <w:lang w:val="sk-SK"/>
-        </w:rPr>
-        <w:t xml:space="preserve"> algoritmus o </w:t>
-      </w:r>
-      <w:r>
-        <w:rPr>
-          <w:rFonts w:ascii="Times New Roman" w:hAnsi="Times New Roman" w:cs="Times New Roman"/>
-          <w:sz w:val="24"/>
-          <w:szCs w:val="24"/>
-          <w:lang w:val="sk-SK"/>
-        </w:rPr>
-        <w:t>ď</w:t>
-      </w:r>
-      <w:r>
-        <w:rPr>
-          <w:rFonts w:ascii="Times New Roman" w:hAnsi="Times New Roman" w:cs="Times New Roman"/>
-          <w:sz w:val="24"/>
-          <w:szCs w:val="24"/>
-          <w:lang w:val="sk-SK"/>
-        </w:rPr>
-        <w:t xml:space="preserve">alší predikát je možné pridaním </w:t>
-      </w:r>
-      <w:r>
-        <w:rPr>
-          <w:rFonts w:ascii="Times New Roman" w:hAnsi="Times New Roman" w:cs="Times New Roman"/>
-          <w:sz w:val="24"/>
-          <w:szCs w:val="24"/>
-          <w:lang w:val="sk-SK"/>
-        </w:rPr>
-        <w:t>ď</w:t>
-      </w:r>
-      <w:r>
-        <w:rPr>
-          <w:rFonts w:ascii="Times New Roman" w:hAnsi="Times New Roman" w:cs="Times New Roman"/>
-          <w:sz w:val="24"/>
-          <w:szCs w:val="24"/>
-          <w:lang w:val="sk-SK"/>
-        </w:rPr>
-        <w:t>alšej premennej obsahujúcej lambda funkciu s požadovanou vlastnosťou, ak chceme v lambda funkcii sprístupniť premenné z vonkajšieho prostredia musíme použiť [&amp;], ktorá sprístupní premenné v lambda funkcii ako referenciu.</w:t>
-      </w:r>
-      <w:r>
-        <w:rPr>
-          <w:rFonts w:ascii="Times New Roman" w:hAnsi="Times New Roman" w:cs="Times New Roman"/>
-          <w:sz w:val="24"/>
-          <w:szCs w:val="24"/>
-          <w:lang w:val="sk-SK"/>
-        </w:rPr>
-        <w:t xml:space="preserve"> V parametroch lambda funkcie máme iba jednu premennú, ktorá ukazuje na aktuálnu územnú jednotku. Telo lambda funk</w:t>
-      </w:r>
-      <w:r>
-        <w:rPr>
-          <w:rFonts w:ascii="Times New Roman" w:hAnsi="Times New Roman" w:cs="Times New Roman"/>
-          <w:sz w:val="24"/>
-          <w:szCs w:val="24"/>
-          <w:lang w:val="sk-SK"/>
-        </w:rPr>
-        <w:t>c</w:t>
-      </w:r>
-      <w:r>
-        <w:rPr>
-          <w:rFonts w:ascii="Times New Roman" w:hAnsi="Times New Roman" w:cs="Times New Roman"/>
-          <w:sz w:val="24"/>
-          <w:szCs w:val="24"/>
-          <w:lang w:val="sk-SK"/>
-        </w:rPr>
-        <w:t>ie obsahuje výraz, ktorý v prípade kladného vyhodnotenia pridá túto územnú jednotku do výslednej sekvencie.</w:t>
-      </w:r>
-      <w:r>
-        <w:rPr>
-          <w:rFonts w:ascii="Times New Roman" w:hAnsi="Times New Roman" w:cs="Times New Roman"/>
-          <w:sz w:val="24"/>
-          <w:szCs w:val="24"/>
-          <w:lang w:val="sk-SK"/>
-        </w:rPr>
-        <w:t xml:space="preserve"> Takže môž</w:t>
-      </w:r>
-      <w:r>
-        <w:rPr>
-          <w:rFonts w:ascii="Times New Roman" w:hAnsi="Times New Roman" w:cs="Times New Roman"/>
-          <w:sz w:val="24"/>
-          <w:szCs w:val="24"/>
-          <w:lang w:val="sk-SK"/>
-        </w:rPr>
-        <w:t>e</w:t>
-      </w:r>
-      <w:r>
-        <w:rPr>
-          <w:rFonts w:ascii="Times New Roman" w:hAnsi="Times New Roman" w:cs="Times New Roman"/>
-          <w:sz w:val="24"/>
-          <w:szCs w:val="24"/>
-          <w:lang w:val="sk-SK"/>
-        </w:rPr>
-        <w:t xml:space="preserve">me v tejto lambda funkcii </w:t>
-      </w:r>
-      <w:r>
-        <w:rPr>
-          <w:rFonts w:ascii="Times New Roman" w:hAnsi="Times New Roman" w:cs="Times New Roman"/>
-          <w:sz w:val="24"/>
-          <w:szCs w:val="24"/>
-          <w:lang w:val="sk-SK"/>
-        </w:rPr>
-        <w:t xml:space="preserve">napríklad </w:t>
-      </w:r>
-      <w:r>
-        <w:rPr>
-          <w:rFonts w:ascii="Times New Roman" w:hAnsi="Times New Roman" w:cs="Times New Roman"/>
-          <w:sz w:val="24"/>
-          <w:szCs w:val="24"/>
-          <w:lang w:val="sk-SK"/>
-        </w:rPr>
-        <w:t>zadefinovať porovnanie pod</w:t>
-      </w:r>
-      <w:r>
-        <w:rPr>
-          <w:rFonts w:ascii="Times New Roman" w:hAnsi="Times New Roman" w:cs="Times New Roman"/>
-          <w:sz w:val="24"/>
-          <w:szCs w:val="24"/>
-          <w:lang w:val="sk-SK"/>
-        </w:rPr>
-        <w:t>ľ</w:t>
-      </w:r>
-      <w:r>
-        <w:rPr>
-          <w:rFonts w:ascii="Times New Roman" w:hAnsi="Times New Roman" w:cs="Times New Roman"/>
-          <w:sz w:val="24"/>
-          <w:szCs w:val="24"/>
-          <w:lang w:val="sk-SK"/>
-        </w:rPr>
-        <w:t>a typu ako je použité v 3. úrovni pomocou dynamic_cast.</w:t>
-      </w:r>
-    </w:p>
-    <w:p>
-      <w:pPr>
-        <w:jc w:val="both"/>
-        <w:rPr>
-          <w:rFonts w:ascii="Times New Roman" w:hAnsi="Times New Roman" w:cs="Times New Roman"/>
-          <w:lang w:val="sk-SK"/>
-        </w:rPr>
-      </w:pPr>
-    </w:p>
-    <w:p>
-      <w:pPr>
-        <w:jc w:val="both"/>
-        <w:rPr>
-          <w:rFonts w:ascii="Times New Roman" w:hAnsi="Times New Roman" w:cs="Times New Roman"/>
-          <w:sz w:val="24"/>
-          <w:szCs w:val="24"/>
-          <w:lang w:val="sk-SK"/>
-        </w:rPr>
-      </w:pPr>
-      <w:r>
-        <w:rPr>
-          <w:rFonts w:ascii="Times New Roman" w:hAnsi="Times New Roman" w:cs="Times New Roman"/>
-          <w:sz w:val="24"/>
-          <w:szCs w:val="24"/>
-          <w:lang w:val="sk-SK"/>
-        </w:rPr>
-        <w:t>Algoritmus berie ako vstupné parametre</w:t>
-      </w:r>
-      <w:r>
-        <w:rPr>
-          <w:rFonts w:ascii="Times New Roman" w:hAnsi="Times New Roman" w:cs="Times New Roman"/>
-          <w:sz w:val="24"/>
-          <w:szCs w:val="24"/>
-          <w:lang w:val="sk-SK"/>
-        </w:rPr>
-        <w:t xml:space="preserve"> pár iterátorov (iterátor na začiatok a iterátor na koniec)</w:t>
-      </w:r>
-      <w:r>
-        <w:rPr>
-          <w:rFonts w:ascii="Times New Roman" w:hAnsi="Times New Roman" w:cs="Times New Roman"/>
-          <w:sz w:val="24"/>
-          <w:szCs w:val="24"/>
-          <w:lang w:val="sk-SK"/>
-        </w:rPr>
-        <w:t>, predikát vo forme lambda funkcie, referenciu na výstupnú sekvenciu (alebo aj iný údajový typ) a lambda funk</w:t>
-      </w:r>
-      <w:r>
-        <w:rPr>
-          <w:rFonts w:ascii="Times New Roman" w:hAnsi="Times New Roman" w:cs="Times New Roman"/>
-          <w:sz w:val="24"/>
-          <w:szCs w:val="24"/>
-          <w:lang w:val="sk-SK"/>
-        </w:rPr>
-        <w:t>c</w:t>
-      </w:r>
-      <w:r>
-        <w:rPr>
-          <w:rFonts w:ascii="Times New Roman" w:hAnsi="Times New Roman" w:cs="Times New Roman"/>
-          <w:sz w:val="24"/>
-          <w:szCs w:val="24"/>
-          <w:lang w:val="sk-SK"/>
-        </w:rPr>
-        <w:t>iu na vkladanie do sekvencie. V tejto vkladacej funk</w:t>
-      </w:r>
-      <w:r>
-        <w:rPr>
-          <w:rFonts w:ascii="Times New Roman" w:hAnsi="Times New Roman" w:cs="Times New Roman"/>
-          <w:sz w:val="24"/>
-          <w:szCs w:val="24"/>
-          <w:lang w:val="sk-SK"/>
-        </w:rPr>
-        <w:t>c</w:t>
-      </w:r>
-      <w:r>
-        <w:rPr>
-          <w:rFonts w:ascii="Times New Roman" w:hAnsi="Times New Roman" w:cs="Times New Roman"/>
-          <w:sz w:val="24"/>
-          <w:szCs w:val="24"/>
-          <w:lang w:val="sk-SK"/>
-        </w:rPr>
-        <w:t>ii môž</w:t>
-      </w:r>
-      <w:r>
-        <w:rPr>
-          <w:rFonts w:ascii="Times New Roman" w:hAnsi="Times New Roman" w:cs="Times New Roman"/>
-          <w:sz w:val="24"/>
-          <w:szCs w:val="24"/>
-          <w:lang w:val="sk-SK"/>
-        </w:rPr>
-        <w:t>e</w:t>
-      </w:r>
-      <w:r>
-        <w:rPr>
-          <w:rFonts w:ascii="Times New Roman" w:hAnsi="Times New Roman" w:cs="Times New Roman"/>
-          <w:sz w:val="24"/>
-          <w:szCs w:val="24"/>
-          <w:lang w:val="sk-SK"/>
-        </w:rPr>
-        <w:t>me pod</w:t>
-      </w:r>
-      <w:r>
-        <w:rPr>
-          <w:rFonts w:ascii="Times New Roman" w:hAnsi="Times New Roman" w:cs="Times New Roman"/>
-          <w:sz w:val="24"/>
-          <w:szCs w:val="24"/>
-          <w:lang w:val="sk-SK"/>
-        </w:rPr>
-        <w:t>ľ</w:t>
-      </w:r>
-      <w:r>
-        <w:rPr>
-          <w:rFonts w:ascii="Times New Roman" w:hAnsi="Times New Roman" w:cs="Times New Roman"/>
-          <w:sz w:val="24"/>
-          <w:szCs w:val="24"/>
-          <w:lang w:val="sk-SK"/>
-        </w:rPr>
-        <w:t>a typu výstupnej sekvencie vložiť správnu metódu a tým pádom máme algoritmus, ktorý m</w:t>
-      </w:r>
-      <w:r>
-        <w:rPr>
-          <w:rFonts w:ascii="Times New Roman" w:hAnsi="Times New Roman" w:cs="Times New Roman"/>
-          <w:sz w:val="24"/>
-          <w:szCs w:val="24"/>
-          <w:lang w:val="sk-SK"/>
-        </w:rPr>
-        <w:t>ô</w:t>
-      </w:r>
-      <w:r>
-        <w:rPr>
-          <w:rFonts w:ascii="Times New Roman" w:hAnsi="Times New Roman" w:cs="Times New Roman"/>
-          <w:sz w:val="24"/>
-          <w:szCs w:val="24"/>
-          <w:lang w:val="sk-SK"/>
-        </w:rPr>
-        <w:t>že na vstupe prijať dáta v hoci</w:t>
-      </w:r>
-      <w:r>
-        <w:rPr>
-          <w:rFonts w:ascii="Times New Roman" w:hAnsi="Times New Roman" w:cs="Times New Roman"/>
-          <w:sz w:val="24"/>
-          <w:szCs w:val="24"/>
-          <w:lang w:val="sk-SK"/>
-        </w:rPr>
-        <w:t>j</w:t>
-      </w:r>
-      <w:r>
-        <w:rPr>
-          <w:rFonts w:ascii="Times New Roman" w:hAnsi="Times New Roman" w:cs="Times New Roman"/>
-          <w:sz w:val="24"/>
-          <w:szCs w:val="24"/>
-          <w:lang w:val="sk-SK"/>
-        </w:rPr>
-        <w:t>akej štruktúre, ktorá má iterátory a výsledok uložiť do úplne iného dátov</w:t>
-      </w:r>
-      <w:r>
-        <w:rPr>
-          <w:rFonts w:ascii="Times New Roman" w:hAnsi="Times New Roman" w:cs="Times New Roman"/>
-          <w:sz w:val="24"/>
-          <w:szCs w:val="24"/>
-          <w:lang w:val="sk-SK"/>
-        </w:rPr>
-        <w:t>é</w:t>
-      </w:r>
-      <w:r>
-        <w:rPr>
-          <w:rFonts w:ascii="Times New Roman" w:hAnsi="Times New Roman" w:cs="Times New Roman"/>
-          <w:sz w:val="24"/>
-          <w:szCs w:val="24"/>
-          <w:lang w:val="sk-SK"/>
-        </w:rPr>
-        <w:t>ho typu.</w:t>
-      </w:r>
-    </w:p>
-    <w:p>
-      <w:pPr>
-        <w:rPr>
-          <w:rFonts w:ascii="Times New Roman" w:hAnsi="Times New Roman" w:cs="Times New Roman"/>
-          <w:lang w:val="sk-SK"/>
-        </w:rPr>
-      </w:pPr>
-      <w:r>
-        <w:rPr>
-          <w:rFonts w:ascii="Times New Roman" w:hAnsi="Times New Roman" w:cs="Times New Roman"/>
-          <w:lang w:val="sk-SK"/>
-        </w:rPr>
-        <w:br w:type="page"/>
-      </w:r>
-    </w:p>
-    <w:p>
-      <w:pPr>
         <w:pStyle w:val="Heading1"/>
         <w:rPr>
           <w:rFonts w:ascii="Times New Roman" w:hAnsi="Times New Roman" w:cs="Times New Roman"/>
@@ -2250,7 +1980,27 @@
           <w:szCs w:val="24"/>
           <w:lang w:val="sk-SK"/>
         </w:rPr>
-        <w:t>, napríklad pre Bratislavský kraj je note BL-1-SK0</w:t>
+        <w:t xml:space="preserve">, napríklad pre Bratislavský kraj je </w:t>
+      </w:r>
+      <w:r>
+        <w:rPr>
+          <w:rFonts w:ascii="Times New Roman" w:hAnsi="Times New Roman" w:cs="Times New Roman"/>
+          <w:b/>
+          <w:bCs/>
+          <w:sz w:val="24"/>
+          <w:szCs w:val="24"/>
+          <w:lang w:val="sk-SK"/>
+        </w:rPr>
+        <w:t>note</w:t>
+      </w:r>
+      <w:r>
+        <w:rPr>
+          <w:rFonts w:ascii="Times New Roman" w:hAnsi="Times New Roman" w:cs="Times New Roman"/>
+          <w:sz w:val="24"/>
+          <w:szCs w:val="24"/>
+          <w:lang w:val="sk-SK"/>
+        </w:rPr>
+        <w:t xml:space="preserve"> BL-1-SK0</w:t>
       </w:r>
       <w:r>
         <w:rPr>
@@ -3333,16 +3083,7 @@
           <w:szCs w:val="24"/>
           <w:lang w:val="sk-SK"/>
         </w:rPr>
-        <w:t xml:space="preserve"> je </w:t>
-      </w:r>
-      <w:r>
-        <w:rPr>
-          <w:rFonts w:ascii="Times New Roman" w:hAnsi="Times New Roman" w:cs="Times New Roman"/>
-          <w:sz w:val="24"/>
-          <w:szCs w:val="24"/>
-          <w:lang w:val="sk-SK"/>
-        </w:rPr>
-        <w:t>O(log</w:t>
+        <w:t xml:space="preserve"> je O(log</w:t>
       </w:r>
       <w:r>
         <w:rPr>
@@ -3361,34 +3102,7 @@
           <w:szCs w:val="24"/>
           <w:lang w:val="sk-SK"/>
         </w:rPr>
-        <w:t>(n))</w:t>
-      </w:r>
-      <w:r>
-        <w:rPr>
-          <w:rFonts w:ascii="Times New Roman" w:hAnsi="Times New Roman" w:cs="Times New Roman"/>
-          <w:sz w:val="24"/>
-          <w:szCs w:val="24"/>
-          <w:lang w:val="sk-SK"/>
-        </w:rPr>
-        <w:t xml:space="preserve">, pričom najhoršia zložitosť môže byť až </w:t>
-      </w:r>
-      <w:r>
-        <w:rPr>
-          <w:rFonts w:ascii="Times New Roman" w:hAnsi="Times New Roman" w:cs="Times New Roman"/>
-          <w:sz w:val="24"/>
-          <w:szCs w:val="24"/>
-          <w:lang w:val="sk-SK"/>
-        </w:rPr>
-        <w:t>O(n)</w:t>
-      </w:r>
-      <w:r>
-        <w:rPr>
-          <w:rFonts w:ascii="Times New Roman" w:hAnsi="Times New Roman" w:cs="Times New Roman"/>
-          <w:sz w:val="24"/>
-          <w:szCs w:val="24"/>
-          <w:lang w:val="sk-SK"/>
-        </w:rPr>
-        <w:t xml:space="preserve"> v prípade použitia nekvalitného generátora náhodných priorít.</w:t>
+        <w:t>(n)), pričom najhoršia zložitosť môže byť až O(n) v prípade použitia nekvalitného generátora náhodných priorít.</w:t>
       </w:r>
       <w:r>
         <w:rPr>
